--- a/doc/W2020_COMP3133 Project Status Report 1.docx
+++ b/doc/W2020_COMP3133 Project Status Report 1.docx
@@ -295,6 +295,12 @@
                 <w:rFonts w:ascii="Lucida Sans Unicode" w:hAnsi="Lucida Sans Unicode" w:cs="Lucida Sans Unicode"/>
               </w:rPr>
             </w:pPr>
+            <w:r>
+              <w:rPr>
+                <w:rFonts w:ascii="Lucida Sans Unicode" w:hAnsi="Lucida Sans Unicode" w:cs="Lucida Sans Unicode"/>
+              </w:rPr>
+              <w:t>NQT</w:t>
+            </w:r>
           </w:p>
         </w:tc>
       </w:tr>
@@ -1870,13 +1876,7 @@
               <w:rPr>
                 <w:rFonts w:ascii="Lucida Sans Unicode" w:hAnsi="Lucida Sans Unicode" w:cs="Lucida Sans Unicode"/>
               </w:rPr>
-              <w:t>Thong Ba Nguyen</w:t>
-            </w:r>
-            <w:r>
-              <w:rPr>
-                <w:rFonts w:ascii="Lucida Sans Unicode" w:hAnsi="Lucida Sans Unicode" w:cs="Lucida Sans Unicode"/>
-              </w:rPr>
-              <w:t xml:space="preserve">, </w:t>
+              <w:t xml:space="preserve">Thong Ba Nguyen, </w:t>
             </w:r>
             <w:r>
               <w:rPr>
@@ -4027,6 +4027,7 @@
   <w:style w:type="character" w:default="1" w:styleId="DefaultParagraphFont">
     <w:name w:val="Default Paragraph Font"/>
     <w:uiPriority w:val="1"/>
+    <w:semiHidden/>
     <w:unhideWhenUsed/>
   </w:style>
   <w:style w:type="table" w:default="1" w:styleId="TableNormal">
